--- a/3/TI-3F_ChristianDanielPrayogo_1941720181.docx
+++ b/3/TI-3F_ChristianDanielPrayogo_1941720181.docx
@@ -57,7 +57,6 @@
         </w:rPr>
         <w:t xml:space="preserve"> </w:t>
       </w:r>
-      <w:proofErr w:type="spellStart"/>
       <w:r>
         <w:rPr>
           <w:rFonts w:ascii="Arial" w:hAnsi="Arial" w:cs="Arial"/>
@@ -65,17 +64,7 @@
           <w:sz w:val="24"/>
           <w:szCs w:val="24"/>
         </w:rPr>
-        <w:t>Pertemuan</w:t>
-      </w:r>
-      <w:proofErr w:type="spellEnd"/>
-      <w:r>
-        <w:rPr>
-          <w:rFonts w:ascii="Arial" w:hAnsi="Arial" w:cs="Arial"/>
-          <w:color w:val="000000" w:themeColor="text1"/>
-          <w:sz w:val="24"/>
-          <w:szCs w:val="24"/>
-        </w:rPr>
-        <w:t xml:space="preserve"> </w:t>
+        <w:t xml:space="preserve">Pertemuan </w:t>
       </w:r>
       <w:r>
         <w:rPr>
@@ -280,41 +269,13 @@
           <w:szCs w:val="24"/>
         </w:rPr>
       </w:pPr>
-      <w:proofErr w:type="spellStart"/>
-      <w:r>
-        <w:rPr>
-          <w:rFonts w:ascii="Arial" w:hAnsi="Arial" w:cs="Arial"/>
-          <w:sz w:val="24"/>
-          <w:szCs w:val="24"/>
-        </w:rPr>
-        <w:t>Dosen</w:t>
-      </w:r>
-      <w:proofErr w:type="spellEnd"/>
-      <w:r>
-        <w:rPr>
-          <w:rFonts w:ascii="Arial" w:hAnsi="Arial" w:cs="Arial"/>
-          <w:sz w:val="24"/>
-          <w:szCs w:val="24"/>
-        </w:rPr>
-        <w:t xml:space="preserve"> </w:t>
-      </w:r>
-      <w:proofErr w:type="spellStart"/>
-      <w:r>
-        <w:rPr>
-          <w:rFonts w:ascii="Arial" w:hAnsi="Arial" w:cs="Arial"/>
-          <w:sz w:val="24"/>
-          <w:szCs w:val="24"/>
-        </w:rPr>
-        <w:t>Pengampu</w:t>
-      </w:r>
-      <w:proofErr w:type="spellEnd"/>
-      <w:r>
-        <w:rPr>
-          <w:rFonts w:ascii="Arial" w:hAnsi="Arial" w:cs="Arial"/>
-          <w:sz w:val="24"/>
-          <w:szCs w:val="24"/>
-        </w:rPr>
-        <w:t>:</w:t>
+      <w:r>
+        <w:rPr>
+          <w:rFonts w:ascii="Arial" w:hAnsi="Arial" w:cs="Arial"/>
+          <w:sz w:val="24"/>
+          <w:szCs w:val="24"/>
+        </w:rPr>
+        <w:t>Dosen Pengampu:</w:t>
       </w:r>
     </w:p>
     <w:p>
@@ -332,72 +293,8 @@
           <w:sz w:val="24"/>
           <w:szCs w:val="24"/>
         </w:rPr>
-        <w:t xml:space="preserve">Arie </w:t>
-      </w:r>
-      <w:proofErr w:type="spellStart"/>
-      <w:r>
-        <w:rPr>
-          <w:rFonts w:ascii="Arial" w:hAnsi="Arial" w:cs="Arial"/>
-          <w:sz w:val="24"/>
-          <w:szCs w:val="24"/>
-        </w:rPr>
-        <w:t>Rahmat</w:t>
-      </w:r>
-      <w:proofErr w:type="spellEnd"/>
-      <w:r>
-        <w:rPr>
-          <w:rFonts w:ascii="Arial" w:hAnsi="Arial" w:cs="Arial"/>
-          <w:sz w:val="24"/>
-          <w:szCs w:val="24"/>
-        </w:rPr>
-        <w:t xml:space="preserve"> </w:t>
-      </w:r>
-      <w:proofErr w:type="spellStart"/>
-      <w:r>
-        <w:rPr>
-          <w:rFonts w:ascii="Arial" w:hAnsi="Arial" w:cs="Arial"/>
-          <w:sz w:val="24"/>
-          <w:szCs w:val="24"/>
-        </w:rPr>
-        <w:t>Syulistyo</w:t>
-      </w:r>
-      <w:proofErr w:type="spellEnd"/>
-      <w:r>
-        <w:rPr>
-          <w:rFonts w:ascii="Arial" w:hAnsi="Arial" w:cs="Arial"/>
-          <w:sz w:val="24"/>
-          <w:szCs w:val="24"/>
-        </w:rPr>
-        <w:t xml:space="preserve">, S. </w:t>
-      </w:r>
-      <w:proofErr w:type="spellStart"/>
-      <w:r>
-        <w:rPr>
-          <w:rFonts w:ascii="Arial" w:hAnsi="Arial" w:cs="Arial"/>
-          <w:sz w:val="24"/>
-          <w:szCs w:val="24"/>
-        </w:rPr>
-        <w:t>Kom</w:t>
-      </w:r>
-      <w:proofErr w:type="spellEnd"/>
-      <w:r>
-        <w:rPr>
-          <w:rFonts w:ascii="Arial" w:hAnsi="Arial" w:cs="Arial"/>
-          <w:sz w:val="24"/>
-          <w:szCs w:val="24"/>
-        </w:rPr>
-        <w:t xml:space="preserve">, M. </w:t>
-      </w:r>
-      <w:proofErr w:type="spellStart"/>
-      <w:r>
-        <w:rPr>
-          <w:rFonts w:ascii="Arial" w:hAnsi="Arial" w:cs="Arial"/>
-          <w:sz w:val="24"/>
-          <w:szCs w:val="24"/>
-        </w:rPr>
-        <w:t>Kom</w:t>
-      </w:r>
-      <w:proofErr w:type="spellEnd"/>
+        <w:t>Arie Rahmat Syulistyo, S. Kom, M. Kom</w:t>
+      </w:r>
     </w:p>
     <w:p>
       <w:pPr>
@@ -462,18 +359,8 @@
           <w:sz w:val="24"/>
           <w:szCs w:val="24"/>
         </w:rPr>
-        <w:t xml:space="preserve">Christian Daniel </w:t>
-      </w:r>
-      <w:proofErr w:type="spellStart"/>
-      <w:r>
-        <w:rPr>
-          <w:rFonts w:ascii="Arial" w:hAnsi="Arial" w:cs="Arial"/>
-          <w:sz w:val="24"/>
-          <w:szCs w:val="24"/>
-        </w:rPr>
-        <w:t>Prayogo</w:t>
-      </w:r>
-      <w:proofErr w:type="spellEnd"/>
+        <w:t>Christian Daniel Prayogo</w:t>
+      </w:r>
     </w:p>
     <w:p>
       <w:pPr>
@@ -556,52 +443,14 @@
           <w:szCs w:val="24"/>
         </w:rPr>
       </w:pPr>
-      <w:proofErr w:type="spellStart"/>
-      <w:r>
-        <w:rPr>
-          <w:rFonts w:ascii="Arial" w:hAnsi="Arial" w:cs="Arial"/>
-          <w:sz w:val="24"/>
-          <w:szCs w:val="24"/>
-        </w:rPr>
-        <w:t>Jurusan</w:t>
-      </w:r>
-      <w:proofErr w:type="spellEnd"/>
-      <w:r>
-        <w:rPr>
-          <w:rFonts w:ascii="Arial" w:hAnsi="Arial" w:cs="Arial"/>
-          <w:sz w:val="24"/>
-          <w:szCs w:val="24"/>
-        </w:rPr>
-        <w:t xml:space="preserve"> </w:t>
-      </w:r>
-      <w:proofErr w:type="spellStart"/>
-      <w:r>
-        <w:rPr>
-          <w:rFonts w:ascii="Arial" w:hAnsi="Arial" w:cs="Arial"/>
-          <w:sz w:val="24"/>
-          <w:szCs w:val="24"/>
-        </w:rPr>
-        <w:t>Teknologi</w:t>
-      </w:r>
-      <w:proofErr w:type="spellEnd"/>
-      <w:r>
-        <w:rPr>
-          <w:rFonts w:ascii="Arial" w:hAnsi="Arial" w:cs="Arial"/>
-          <w:sz w:val="24"/>
-          <w:szCs w:val="24"/>
-        </w:rPr>
-        <w:t xml:space="preserve"> </w:t>
-      </w:r>
-      <w:proofErr w:type="spellStart"/>
-      <w:r>
-        <w:rPr>
-          <w:rFonts w:ascii="Arial" w:hAnsi="Arial" w:cs="Arial"/>
-          <w:sz w:val="24"/>
-          <w:szCs w:val="24"/>
-        </w:rPr>
-        <w:t>Informasi</w:t>
-      </w:r>
-      <w:proofErr w:type="spellEnd"/>
+      <w:r>
+        <w:rPr>
+          <w:rFonts w:ascii="Arial" w:hAnsi="Arial" w:cs="Arial"/>
+          <w:sz w:val="24"/>
+          <w:szCs w:val="24"/>
+        </w:rPr>
+        <w:t>Jurusan Teknologi Informasi</w:t>
+      </w:r>
     </w:p>
     <w:p>
       <w:pPr>
@@ -618,18 +467,8 @@
           <w:sz w:val="24"/>
           <w:szCs w:val="24"/>
         </w:rPr>
-        <w:t xml:space="preserve">Prodi D4 Teknik </w:t>
-      </w:r>
-      <w:proofErr w:type="spellStart"/>
-      <w:r>
-        <w:rPr>
-          <w:rFonts w:ascii="Arial" w:hAnsi="Arial" w:cs="Arial"/>
-          <w:sz w:val="24"/>
-          <w:szCs w:val="24"/>
-        </w:rPr>
-        <w:t>Informatika</w:t>
-      </w:r>
-      <w:proofErr w:type="spellEnd"/>
+        <w:t>Prodi D4 Teknik Informatika</w:t>
+      </w:r>
     </w:p>
     <w:p>
       <w:pPr>
@@ -640,23 +479,13 @@
           <w:szCs w:val="24"/>
         </w:rPr>
       </w:pPr>
-      <w:proofErr w:type="spellStart"/>
-      <w:r>
-        <w:rPr>
-          <w:rFonts w:ascii="Arial" w:hAnsi="Arial" w:cs="Arial"/>
-          <w:sz w:val="24"/>
-          <w:szCs w:val="24"/>
-        </w:rPr>
-        <w:t>Politeknik</w:t>
-      </w:r>
-      <w:proofErr w:type="spellEnd"/>
-      <w:r>
-        <w:rPr>
-          <w:rFonts w:ascii="Arial" w:hAnsi="Arial" w:cs="Arial"/>
-          <w:sz w:val="24"/>
-          <w:szCs w:val="24"/>
-        </w:rPr>
-        <w:t xml:space="preserve"> Negeri Malang</w:t>
+      <w:r>
+        <w:rPr>
+          <w:rFonts w:ascii="Arial" w:hAnsi="Arial" w:cs="Arial"/>
+          <w:sz w:val="24"/>
+          <w:szCs w:val="24"/>
+        </w:rPr>
+        <w:t>Politeknik Negeri Malang</w:t>
       </w:r>
     </w:p>
     <w:p>
@@ -725,49 +554,27 @@
         <w:pStyle w:val="ListParagraph"/>
         <w:numPr>
           <w:ilvl w:val="0"/>
-          <w:numId w:val="22"/>
+          <w:numId w:val="23"/>
         </w:numPr>
         <w:rPr>
-          <w:rFonts w:cstheme="minorHAnsi"/>
+          <w:rFonts w:ascii="Arial" w:hAnsi="Arial" w:cs="Arial"/>
           <w:lang w:val="en-ID"/>
         </w:rPr>
       </w:pPr>
-      <w:proofErr w:type="spellStart"/>
-      <w:r>
-        <w:rPr>
-          <w:rFonts w:cstheme="minorHAnsi"/>
+      <w:r>
+        <w:rPr>
+          <w:rFonts w:ascii="Arial" w:hAnsi="Arial" w:cs="Arial"/>
           <w:lang w:val="en-ID"/>
         </w:rPr>
-        <w:t>Membuat</w:t>
-      </w:r>
-      <w:proofErr w:type="spellEnd"/>
-      <w:r>
-        <w:rPr>
-          <w:rFonts w:cstheme="minorHAnsi"/>
-          <w:lang w:val="en-ID"/>
-        </w:rPr>
-        <w:t xml:space="preserve"> Stateless component &amp; </w:t>
-      </w:r>
-      <w:proofErr w:type="spellStart"/>
-      <w:r>
-        <w:rPr>
-          <w:rFonts w:cstheme="minorHAnsi"/>
-          <w:lang w:val="en-ID"/>
-        </w:rPr>
-        <w:t>statefull</w:t>
-      </w:r>
-      <w:proofErr w:type="spellEnd"/>
-      <w:r>
-        <w:rPr>
-          <w:rFonts w:cstheme="minorHAnsi"/>
-          <w:lang w:val="en-ID"/>
-        </w:rPr>
-        <w:t xml:space="preserve"> component</w:t>
-      </w:r>
-    </w:p>
-    <w:p>
-      <w:pPr>
+        <w:t>Membuat Stateless component</w:t>
+      </w:r>
+    </w:p>
+    <w:p>
+      <w:pPr>
+        <w:keepNext/>
         <w:ind w:left="709"/>
+      </w:pPr>
+      <w:r>
         <w:rPr>
           <w:rFonts w:ascii="Arial" w:hAnsi="Arial" w:cs="Arial"/>
           <w:b/>
@@ -775,15 +582,6 @@
           <w:sz w:val="24"/>
           <w:szCs w:val="24"/>
         </w:rPr>
-      </w:pPr>
-      <w:r>
-        <w:rPr>
-          <w:rFonts w:ascii="Arial" w:hAnsi="Arial" w:cs="Arial"/>
-          <w:b/>
-          <w:bCs/>
-          <w:sz w:val="24"/>
-          <w:szCs w:val="24"/>
-        </w:rPr>
         <w:t xml:space="preserve"> </w:t>
       </w:r>
       <w:r>
@@ -791,9 +589,9 @@
           <w:noProof/>
         </w:rPr>
         <w:drawing>
-          <wp:inline distT="0" distB="0" distL="0" distR="0" wp14:anchorId="0AA61518" wp14:editId="38CEF204">
-            <wp:extent cx="5774524" cy="3248025"/>
-            <wp:effectExtent l="0" t="0" r="0" b="0"/>
+          <wp:inline distT="0" distB="0" distL="0" distR="0" wp14:anchorId="0AA61518" wp14:editId="5734BF62">
+            <wp:extent cx="5410200" cy="3043102"/>
+            <wp:effectExtent l="0" t="0" r="0" b="5080"/>
             <wp:docPr id="1" name="Picture 1"/>
             <wp:cNvGraphicFramePr>
               <a:graphicFrameLocks xmlns:a="http://schemas.openxmlformats.org/drawingml/2006/main" noChangeAspect="1"/>
@@ -814,7 +612,7 @@
                   <pic:spPr>
                     <a:xfrm>
                       <a:off x="0" y="0"/>
-                      <a:ext cx="5785095" cy="3253971"/>
+                      <a:ext cx="5423444" cy="3050551"/>
                     </a:xfrm>
                     <a:prstGeom prst="rect">
                       <a:avLst/>
@@ -829,13 +627,562 @@
     </w:p>
     <w:p>
       <w:pPr>
-        <w:ind w:left="709"/>
+        <w:pStyle w:val="Caption"/>
+        <w:jc w:val="center"/>
         <w:rPr>
           <w:rFonts w:ascii="Arial" w:hAnsi="Arial" w:cs="Arial"/>
           <w:b/>
           <w:bCs/>
           <w:sz w:val="24"/>
           <w:szCs w:val="24"/>
+        </w:rPr>
+      </w:pPr>
+      <w:r>
+        <w:t>Stateless Component</w:t>
+      </w:r>
+    </w:p>
+    <w:p>
+      <w:pPr>
+        <w:ind w:left="709"/>
+        <w:rPr>
+          <w:rFonts w:ascii="Arial" w:hAnsi="Arial" w:cs="Arial"/>
+          <w:sz w:val="24"/>
+          <w:szCs w:val="24"/>
+        </w:rPr>
+      </w:pPr>
+      <w:r>
+        <w:rPr>
+          <w:rFonts w:ascii="Arial" w:hAnsi="Arial" w:cs="Arial"/>
+          <w:sz w:val="24"/>
+          <w:szCs w:val="24"/>
+        </w:rPr>
+        <w:t>Hasilnya tidak muncul apa apa</w:t>
+      </w:r>
+    </w:p>
+    <w:p>
+      <w:pPr>
+        <w:ind w:left="709"/>
+        <w:rPr>
+          <w:rFonts w:ascii="Arial" w:hAnsi="Arial" w:cs="Arial"/>
+          <w:sz w:val="24"/>
+          <w:szCs w:val="24"/>
+        </w:rPr>
+      </w:pPr>
+    </w:p>
+    <w:p>
+      <w:pPr>
+        <w:pStyle w:val="ListParagraph"/>
+        <w:numPr>
+          <w:ilvl w:val="0"/>
+          <w:numId w:val="23"/>
+        </w:numPr>
+        <w:rPr>
+          <w:rFonts w:ascii="Arial" w:hAnsi="Arial" w:cs="Arial"/>
+          <w:sz w:val="24"/>
+          <w:szCs w:val="24"/>
+        </w:rPr>
+      </w:pPr>
+      <w:r>
+        <w:rPr>
+          <w:rFonts w:ascii="Arial" w:hAnsi="Arial" w:cs="Arial"/>
+          <w:lang w:val="en-ID"/>
+        </w:rPr>
+        <w:t>statefull component</w:t>
+      </w:r>
+    </w:p>
+    <w:p>
+      <w:pPr>
+        <w:keepNext/>
+        <w:ind w:left="709"/>
+      </w:pPr>
+      <w:r>
+        <w:rPr>
+          <w:noProof/>
+        </w:rPr>
+        <w:drawing>
+          <wp:inline distT="0" distB="0" distL="0" distR="0" wp14:anchorId="73F4EA22" wp14:editId="0AD5DD72">
+            <wp:extent cx="5410200" cy="3043102"/>
+            <wp:effectExtent l="0" t="0" r="0" b="5080"/>
+            <wp:docPr id="10" name="Picture 10"/>
+            <wp:cNvGraphicFramePr>
+              <a:graphicFrameLocks xmlns:a="http://schemas.openxmlformats.org/drawingml/2006/main" noChangeAspect="1"/>
+            </wp:cNvGraphicFramePr>
+            <a:graphic xmlns:a="http://schemas.openxmlformats.org/drawingml/2006/main">
+              <a:graphicData uri="http://schemas.openxmlformats.org/drawingml/2006/picture">
+                <pic:pic xmlns:pic="http://schemas.openxmlformats.org/drawingml/2006/picture">
+                  <pic:nvPicPr>
+                    <pic:cNvPr id="1" name=""/>
+                    <pic:cNvPicPr/>
+                  </pic:nvPicPr>
+                  <pic:blipFill>
+                    <a:blip r:embed="rId8"/>
+                    <a:stretch>
+                      <a:fillRect/>
+                    </a:stretch>
+                  </pic:blipFill>
+                  <pic:spPr>
+                    <a:xfrm>
+                      <a:off x="0" y="0"/>
+                      <a:ext cx="5441385" cy="3060643"/>
+                    </a:xfrm>
+                    <a:prstGeom prst="rect">
+                      <a:avLst/>
+                    </a:prstGeom>
+                  </pic:spPr>
+                </pic:pic>
+              </a:graphicData>
+            </a:graphic>
+          </wp:inline>
+        </w:drawing>
+      </w:r>
+    </w:p>
+    <w:p>
+      <w:pPr>
+        <w:pStyle w:val="Caption"/>
+        <w:jc w:val="center"/>
+        <w:rPr>
+          <w:rFonts w:ascii="Arial" w:hAnsi="Arial" w:cs="Arial"/>
+          <w:sz w:val="24"/>
+          <w:szCs w:val="24"/>
+        </w:rPr>
+      </w:pPr>
+      <w:r>
+        <w:rPr>
+          <w:rFonts w:ascii="Arial" w:hAnsi="Arial" w:cs="Arial"/>
+          <w:sz w:val="24"/>
+          <w:szCs w:val="24"/>
+        </w:rPr>
+        <w:t>StateFullComponent</w:t>
+      </w:r>
+    </w:p>
+    <w:p>
+      <w:pPr>
+        <w:pStyle w:val="hr"/>
+        <w:numPr>
+          <w:ilvl w:val="0"/>
+          <w:numId w:val="23"/>
+        </w:numPr>
+        <w:rPr>
+          <w:rStyle w:val="Strong"/>
+          <w:rFonts w:ascii="Arial" w:hAnsi="Arial" w:cs="Arial"/>
+        </w:rPr>
+      </w:pPr>
+      <w:r>
+        <w:rPr>
+          <w:rStyle w:val="Strong"/>
+          <w:rFonts w:ascii="Arial" w:hAnsi="Arial" w:cs="Arial"/>
+          <w:b w:val="0"/>
+          <w:bCs w:val="0"/>
+        </w:rPr>
+        <w:lastRenderedPageBreak/>
+        <w:t>Membuat Props</w:t>
+      </w:r>
+    </w:p>
+    <w:p>
+      <w:pPr>
+        <w:pStyle w:val="hr"/>
+        <w:ind w:left="1080"/>
+        <w:rPr>
+          <w:rFonts w:ascii="Arial" w:hAnsi="Arial" w:cs="Arial"/>
+          <w:b/>
+          <w:bCs/>
+        </w:rPr>
+      </w:pPr>
+      <w:r>
+        <w:rPr>
+          <w:noProof/>
+        </w:rPr>
+        <w:drawing>
+          <wp:inline distT="0" distB="0" distL="0" distR="0" wp14:anchorId="5113FEAA" wp14:editId="071DB0D4">
+            <wp:extent cx="5162550" cy="2700449"/>
+            <wp:effectExtent l="0" t="0" r="0" b="5080"/>
+            <wp:docPr id="2" name="Picture 2"/>
+            <wp:cNvGraphicFramePr>
+              <a:graphicFrameLocks xmlns:a="http://schemas.openxmlformats.org/drawingml/2006/main" noChangeAspect="1"/>
+            </wp:cNvGraphicFramePr>
+            <a:graphic xmlns:a="http://schemas.openxmlformats.org/drawingml/2006/main">
+              <a:graphicData uri="http://schemas.openxmlformats.org/drawingml/2006/picture">
+                <pic:pic xmlns:pic="http://schemas.openxmlformats.org/drawingml/2006/picture">
+                  <pic:nvPicPr>
+                    <pic:cNvPr id="1" name=""/>
+                    <pic:cNvPicPr/>
+                  </pic:nvPicPr>
+                  <pic:blipFill rotWithShape="1">
+                    <a:blip r:embed="rId9"/>
+                    <a:srcRect b="7003"/>
+                    <a:stretch/>
+                  </pic:blipFill>
+                  <pic:spPr bwMode="auto">
+                    <a:xfrm>
+                      <a:off x="0" y="0"/>
+                      <a:ext cx="5233479" cy="2737551"/>
+                    </a:xfrm>
+                    <a:prstGeom prst="rect">
+                      <a:avLst/>
+                    </a:prstGeom>
+                    <a:ln>
+                      <a:noFill/>
+                    </a:ln>
+                    <a:extLst>
+                      <a:ext uri="{53640926-AAD7-44D8-BBD7-CCE9431645EC}">
+                        <a14:shadowObscured xmlns:a14="http://schemas.microsoft.com/office/drawing/2010/main"/>
+                      </a:ext>
+                    </a:extLst>
+                  </pic:spPr>
+                </pic:pic>
+              </a:graphicData>
+            </a:graphic>
+          </wp:inline>
+        </w:drawing>
+      </w:r>
+      <w:r>
+        <w:rPr>
+          <w:noProof/>
+        </w:rPr>
+        <w:drawing>
+          <wp:inline distT="0" distB="0" distL="0" distR="0" wp14:anchorId="6E2B6A6E" wp14:editId="5A8A1BBD">
+            <wp:extent cx="5200650" cy="2925235"/>
+            <wp:effectExtent l="0" t="0" r="0" b="8890"/>
+            <wp:docPr id="11" name="Picture 11"/>
+            <wp:cNvGraphicFramePr>
+              <a:graphicFrameLocks xmlns:a="http://schemas.openxmlformats.org/drawingml/2006/main" noChangeAspect="1"/>
+            </wp:cNvGraphicFramePr>
+            <a:graphic xmlns:a="http://schemas.openxmlformats.org/drawingml/2006/main">
+              <a:graphicData uri="http://schemas.openxmlformats.org/drawingml/2006/picture">
+                <pic:pic xmlns:pic="http://schemas.openxmlformats.org/drawingml/2006/picture">
+                  <pic:nvPicPr>
+                    <pic:cNvPr id="1" name=""/>
+                    <pic:cNvPicPr/>
+                  </pic:nvPicPr>
+                  <pic:blipFill>
+                    <a:blip r:embed="rId10"/>
+                    <a:stretch>
+                      <a:fillRect/>
+                    </a:stretch>
+                  </pic:blipFill>
+                  <pic:spPr>
+                    <a:xfrm>
+                      <a:off x="0" y="0"/>
+                      <a:ext cx="5226746" cy="2939913"/>
+                    </a:xfrm>
+                    <a:prstGeom prst="rect">
+                      <a:avLst/>
+                    </a:prstGeom>
+                  </pic:spPr>
+                </pic:pic>
+              </a:graphicData>
+            </a:graphic>
+          </wp:inline>
+        </w:drawing>
+      </w:r>
+    </w:p>
+    <w:p>
+      <w:pPr>
+        <w:pStyle w:val="hr"/>
+        <w:numPr>
+          <w:ilvl w:val="0"/>
+          <w:numId w:val="23"/>
+        </w:numPr>
+        <w:rPr>
+          <w:rStyle w:val="Strong"/>
+          <w:rFonts w:ascii="Arial" w:hAnsi="Arial" w:cs="Arial"/>
+        </w:rPr>
+      </w:pPr>
+      <w:r>
+        <w:rPr>
+          <w:rStyle w:val="Strong"/>
+          <w:rFonts w:ascii="Arial" w:hAnsi="Arial" w:cs="Arial"/>
+          <w:b w:val="0"/>
+          <w:bCs w:val="0"/>
+          <w:sz w:val="22"/>
+          <w:szCs w:val="22"/>
+        </w:rPr>
+        <w:t>Component Image</w:t>
+      </w:r>
+    </w:p>
+    <w:p>
+      <w:pPr>
+        <w:pStyle w:val="ListParagraph"/>
+        <w:rPr>
+          <w:rFonts w:ascii="Arial" w:hAnsi="Arial" w:cs="Arial"/>
+          <w:b/>
+          <w:bCs/>
+        </w:rPr>
+      </w:pPr>
+    </w:p>
+    <w:p>
+      <w:pPr>
+        <w:pStyle w:val="hr"/>
+        <w:numPr>
+          <w:ilvl w:val="0"/>
+          <w:numId w:val="23"/>
+        </w:numPr>
+        <w:rPr>
+          <w:rFonts w:ascii="Arial" w:hAnsi="Arial" w:cs="Arial"/>
+        </w:rPr>
+      </w:pPr>
+      <w:r>
+        <w:rPr>
+          <w:rFonts w:ascii="Arial" w:hAnsi="Arial" w:cs="Arial"/>
+        </w:rPr>
+        <w:t>L</w:t>
+      </w:r>
+      <w:r>
+        <w:rPr>
+          <w:rFonts w:ascii="Arial" w:hAnsi="Arial" w:cs="Arial"/>
+        </w:rPr>
+        <w:t>ife</w:t>
+      </w:r>
+      <w:r>
+        <w:rPr>
+          <w:rFonts w:ascii="Arial" w:hAnsi="Arial" w:cs="Arial"/>
+        </w:rPr>
+        <w:t>cyle Component</w:t>
+      </w:r>
+    </w:p>
+    <w:p>
+      <w:pPr>
+        <w:pStyle w:val="hr"/>
+        <w:ind w:left="1134"/>
+        <w:rPr>
+          <w:rFonts w:ascii="Arial" w:hAnsi="Arial" w:cs="Arial"/>
+        </w:rPr>
+      </w:pPr>
+    </w:p>
+    <w:p>
+      <w:pPr>
+        <w:pStyle w:val="hr"/>
+        <w:ind w:left="1134"/>
+        <w:rPr>
+          <w:rFonts w:ascii="Arial" w:hAnsi="Arial" w:cs="Arial"/>
+        </w:rPr>
+      </w:pPr>
+    </w:p>
+    <w:p>
+      <w:pPr>
+        <w:pStyle w:val="hr"/>
+        <w:ind w:left="1080"/>
+        <w:rPr>
+          <w:rFonts w:ascii="Arial" w:hAnsi="Arial" w:cs="Arial"/>
+        </w:rPr>
+      </w:pPr>
+      <w:r>
+        <w:rPr>
+          <w:noProof/>
+        </w:rPr>
+        <w:lastRenderedPageBreak/>
+        <w:drawing>
+          <wp:inline distT="0" distB="0" distL="0" distR="0" wp14:anchorId="0582A591" wp14:editId="66159F6D">
+            <wp:extent cx="5448300" cy="2874945"/>
+            <wp:effectExtent l="0" t="0" r="0" b="1905"/>
+            <wp:docPr id="5" name="Picture 5"/>
+            <wp:cNvGraphicFramePr>
+              <a:graphicFrameLocks xmlns:a="http://schemas.openxmlformats.org/drawingml/2006/main" noChangeAspect="1"/>
+            </wp:cNvGraphicFramePr>
+            <a:graphic xmlns:a="http://schemas.openxmlformats.org/drawingml/2006/main">
+              <a:graphicData uri="http://schemas.openxmlformats.org/drawingml/2006/picture">
+                <pic:pic xmlns:pic="http://schemas.openxmlformats.org/drawingml/2006/picture">
+                  <pic:nvPicPr>
+                    <pic:cNvPr id="1" name=""/>
+                    <pic:cNvPicPr/>
+                  </pic:nvPicPr>
+                  <pic:blipFill>
+                    <a:blip r:embed="rId11"/>
+                    <a:stretch>
+                      <a:fillRect/>
+                    </a:stretch>
+                  </pic:blipFill>
+                  <pic:spPr>
+                    <a:xfrm>
+                      <a:off x="0" y="0"/>
+                      <a:ext cx="5463678" cy="2883060"/>
+                    </a:xfrm>
+                    <a:prstGeom prst="rect">
+                      <a:avLst/>
+                    </a:prstGeom>
+                  </pic:spPr>
+                </pic:pic>
+              </a:graphicData>
+            </a:graphic>
+          </wp:inline>
+        </w:drawing>
+      </w:r>
+    </w:p>
+    <w:p>
+      <w:pPr>
+        <w:pStyle w:val="hr"/>
+        <w:ind w:left="1080"/>
+        <w:rPr>
+          <w:rFonts w:ascii="Arial" w:hAnsi="Arial" w:cs="Arial"/>
+        </w:rPr>
+      </w:pPr>
+    </w:p>
+    <w:p>
+      <w:pPr>
+        <w:pStyle w:val="hr"/>
+        <w:numPr>
+          <w:ilvl w:val="0"/>
+          <w:numId w:val="23"/>
+        </w:numPr>
+        <w:rPr>
+          <w:rFonts w:ascii="Arial" w:hAnsi="Arial" w:cs="Arial"/>
+        </w:rPr>
+      </w:pPr>
+      <w:r>
+        <w:rPr>
+          <w:rFonts w:ascii="Arial" w:hAnsi="Arial" w:cs="Arial"/>
+        </w:rPr>
+        <w:t>Buatlah menu login css</w:t>
+      </w:r>
+    </w:p>
+    <w:p>
+      <w:pPr>
+        <w:pStyle w:val="hr"/>
+        <w:ind w:left="1080"/>
+        <w:rPr>
+          <w:rFonts w:ascii="Arial" w:hAnsi="Arial" w:cs="Arial"/>
+        </w:rPr>
+      </w:pPr>
+      <w:r>
+        <w:rPr>
+          <w:noProof/>
+        </w:rPr>
+        <w:drawing>
+          <wp:inline distT="0" distB="0" distL="0" distR="0" wp14:anchorId="3D1CB6EF" wp14:editId="5BF2FF2D">
+            <wp:extent cx="5250787" cy="2771775"/>
+            <wp:effectExtent l="0" t="0" r="7620" b="0"/>
+            <wp:docPr id="4" name="Picture 4"/>
+            <wp:cNvGraphicFramePr>
+              <a:graphicFrameLocks xmlns:a="http://schemas.openxmlformats.org/drawingml/2006/main" noChangeAspect="1"/>
+            </wp:cNvGraphicFramePr>
+            <a:graphic xmlns:a="http://schemas.openxmlformats.org/drawingml/2006/main">
+              <a:graphicData uri="http://schemas.openxmlformats.org/drawingml/2006/picture">
+                <pic:pic xmlns:pic="http://schemas.openxmlformats.org/drawingml/2006/picture">
+                  <pic:nvPicPr>
+                    <pic:cNvPr id="1" name=""/>
+                    <pic:cNvPicPr/>
+                  </pic:nvPicPr>
+                  <pic:blipFill>
+                    <a:blip r:embed="rId12"/>
+                    <a:stretch>
+                      <a:fillRect/>
+                    </a:stretch>
+                  </pic:blipFill>
+                  <pic:spPr>
+                    <a:xfrm>
+                      <a:off x="0" y="0"/>
+                      <a:ext cx="5261824" cy="2777601"/>
+                    </a:xfrm>
+                    <a:prstGeom prst="rect">
+                      <a:avLst/>
+                    </a:prstGeom>
+                  </pic:spPr>
+                </pic:pic>
+              </a:graphicData>
+            </a:graphic>
+          </wp:inline>
+        </w:drawing>
+      </w:r>
+    </w:p>
+    <w:p>
+      <w:pPr>
+        <w:pStyle w:val="hr"/>
+        <w:ind w:left="1080"/>
+        <w:rPr>
+          <w:rFonts w:ascii="Arial" w:hAnsi="Arial" w:cs="Arial"/>
+        </w:rPr>
+      </w:pPr>
+    </w:p>
+    <w:p>
+      <w:pPr>
+        <w:pStyle w:val="hr"/>
+        <w:ind w:left="1080"/>
+        <w:rPr>
+          <w:rFonts w:ascii="Arial" w:hAnsi="Arial" w:cs="Arial"/>
+          <w:b/>
+          <w:bCs/>
+        </w:rPr>
+      </w:pPr>
+      <w:r>
+        <w:rPr>
+          <w:rFonts w:ascii="Arial" w:hAnsi="Arial" w:cs="Arial"/>
+          <w:b/>
+          <w:bCs/>
+        </w:rPr>
+        <w:t>LINK GITHUB</w:t>
+      </w:r>
+      <w:r>
+        <w:rPr>
+          <w:rFonts w:ascii="Arial" w:hAnsi="Arial" w:cs="Arial"/>
+          <w:b/>
+          <w:bCs/>
+        </w:rPr>
+        <w:t>:</w:t>
+      </w:r>
+    </w:p>
+    <w:p>
+      <w:pPr>
+        <w:pStyle w:val="hr"/>
+        <w:ind w:left="1080"/>
+        <w:rPr>
+          <w:rFonts w:ascii="Arial" w:hAnsi="Arial" w:cs="Arial"/>
+        </w:rPr>
+      </w:pPr>
+      <w:hyperlink r:id="rId13" w:history="1">
+        <w:r>
+          <w:rPr>
+            <w:rStyle w:val="Hyperlink"/>
+            <w:rFonts w:ascii="Arial" w:hAnsi="Arial" w:cs="Arial"/>
+          </w:rPr>
+          <w:t>https://github.com/christiandaniel1505/react-componen.git</w:t>
+        </w:r>
+      </w:hyperlink>
+      <w:r>
+        <w:rPr>
+          <w:rFonts w:ascii="Arial" w:hAnsi="Arial" w:cs="Arial"/>
+        </w:rPr>
+        <w:t xml:space="preserve"> </w:t>
+      </w:r>
+    </w:p>
+    <w:p>
+      <w:pPr>
+        <w:pStyle w:val="hr"/>
+        <w:ind w:left="1080"/>
+        <w:rPr>
+          <w:rFonts w:ascii="Arial" w:hAnsi="Arial" w:cs="Arial"/>
+        </w:rPr>
+      </w:pPr>
+      <w:r>
+        <w:rPr>
+          <w:rFonts w:ascii="Arial" w:hAnsi="Arial" w:cs="Arial"/>
+        </w:rPr>
+        <w:t>Github Baru di karenakan file my_app tidak dapat di buka</w:t>
+      </w:r>
+    </w:p>
+    <w:p>
+      <w:pPr>
+        <w:pStyle w:val="hr"/>
+        <w:ind w:left="1080"/>
+        <w:rPr>
+          <w:rFonts w:ascii="Arial" w:hAnsi="Arial" w:cs="Arial"/>
+        </w:rPr>
+      </w:pPr>
+      <w:hyperlink r:id="rId14" w:history="1">
+        <w:r>
+          <w:rPr>
+            <w:rStyle w:val="Hyperlink"/>
+            <w:rFonts w:ascii="Arial" w:hAnsi="Arial" w:cs="Arial"/>
+          </w:rPr>
+          <w:t>https://github.com/christiandaniel1505/belajar-react-web-react/tree/master/src</w:t>
+        </w:r>
+      </w:hyperlink>
+    </w:p>
+    <w:p>
+      <w:pPr>
+        <w:pStyle w:val="hr"/>
+        <w:ind w:left="1080"/>
+        <w:rPr>
+          <w:rFonts w:ascii="Arial" w:hAnsi="Arial" w:cs="Arial"/>
         </w:rPr>
       </w:pPr>
     </w:p>
@@ -1776,6 +2123,95 @@
     </w:lvl>
   </w:abstractNum>
   <w:abstractNum w:abstractNumId="9" w15:restartNumberingAfterBreak="0">
+    <w:nsid w:val="42BB33BE"/>
+    <w:multiLevelType w:val="hybridMultilevel"/>
+    <w:tmpl w:val="11CAC82C"/>
+    <w:lvl w:ilvl="0" w:tplc="AC442ABE">
+      <w:start w:val="1"/>
+      <w:numFmt w:val="decimal"/>
+      <w:lvlText w:val="%1."/>
+      <w:lvlJc w:val="left"/>
+      <w:pPr>
+        <w:ind w:left="1080" w:hanging="360"/>
+      </w:pPr>
+      <w:rPr>
+        <w:rFonts w:hint="default"/>
+      </w:rPr>
+    </w:lvl>
+    <w:lvl w:ilvl="1" w:tplc="38090019" w:tentative="1">
+      <w:start w:val="1"/>
+      <w:numFmt w:val="lowerLetter"/>
+      <w:lvlText w:val="%2."/>
+      <w:lvlJc w:val="left"/>
+      <w:pPr>
+        <w:ind w:left="1800" w:hanging="360"/>
+      </w:pPr>
+    </w:lvl>
+    <w:lvl w:ilvl="2" w:tplc="3809001B" w:tentative="1">
+      <w:start w:val="1"/>
+      <w:numFmt w:val="lowerRoman"/>
+      <w:lvlText w:val="%3."/>
+      <w:lvlJc w:val="right"/>
+      <w:pPr>
+        <w:ind w:left="2520" w:hanging="180"/>
+      </w:pPr>
+    </w:lvl>
+    <w:lvl w:ilvl="3" w:tplc="3809000F" w:tentative="1">
+      <w:start w:val="1"/>
+      <w:numFmt w:val="decimal"/>
+      <w:lvlText w:val="%4."/>
+      <w:lvlJc w:val="left"/>
+      <w:pPr>
+        <w:ind w:left="3240" w:hanging="360"/>
+      </w:pPr>
+    </w:lvl>
+    <w:lvl w:ilvl="4" w:tplc="38090019" w:tentative="1">
+      <w:start w:val="1"/>
+      <w:numFmt w:val="lowerLetter"/>
+      <w:lvlText w:val="%5."/>
+      <w:lvlJc w:val="left"/>
+      <w:pPr>
+        <w:ind w:left="3960" w:hanging="360"/>
+      </w:pPr>
+    </w:lvl>
+    <w:lvl w:ilvl="5" w:tplc="3809001B" w:tentative="1">
+      <w:start w:val="1"/>
+      <w:numFmt w:val="lowerRoman"/>
+      <w:lvlText w:val="%6."/>
+      <w:lvlJc w:val="right"/>
+      <w:pPr>
+        <w:ind w:left="4680" w:hanging="180"/>
+      </w:pPr>
+    </w:lvl>
+    <w:lvl w:ilvl="6" w:tplc="3809000F" w:tentative="1">
+      <w:start w:val="1"/>
+      <w:numFmt w:val="decimal"/>
+      <w:lvlText w:val="%7."/>
+      <w:lvlJc w:val="left"/>
+      <w:pPr>
+        <w:ind w:left="5400" w:hanging="360"/>
+      </w:pPr>
+    </w:lvl>
+    <w:lvl w:ilvl="7" w:tplc="38090019" w:tentative="1">
+      <w:start w:val="1"/>
+      <w:numFmt w:val="lowerLetter"/>
+      <w:lvlText w:val="%8."/>
+      <w:lvlJc w:val="left"/>
+      <w:pPr>
+        <w:ind w:left="6120" w:hanging="360"/>
+      </w:pPr>
+    </w:lvl>
+    <w:lvl w:ilvl="8" w:tplc="3809001B" w:tentative="1">
+      <w:start w:val="1"/>
+      <w:numFmt w:val="lowerRoman"/>
+      <w:lvlText w:val="%9."/>
+      <w:lvlJc w:val="right"/>
+      <w:pPr>
+        <w:ind w:left="6840" w:hanging="180"/>
+      </w:pPr>
+    </w:lvl>
+  </w:abstractNum>
+  <w:abstractNum w:abstractNumId="10" w15:restartNumberingAfterBreak="0">
     <w:nsid w:val="4C31448F"/>
     <w:multiLevelType w:val="hybridMultilevel"/>
     <w:tmpl w:val="0FE413B0"/>
@@ -1864,7 +2300,7 @@
       </w:pPr>
     </w:lvl>
   </w:abstractNum>
-  <w:abstractNum w:abstractNumId="10" w15:restartNumberingAfterBreak="0">
+  <w:abstractNum w:abstractNumId="11" w15:restartNumberingAfterBreak="0">
     <w:nsid w:val="50F1052E"/>
     <w:multiLevelType w:val="hybridMultilevel"/>
     <w:tmpl w:val="50DA2E42"/>
@@ -1953,7 +2389,7 @@
       </w:pPr>
     </w:lvl>
   </w:abstractNum>
-  <w:abstractNum w:abstractNumId="11" w15:restartNumberingAfterBreak="0">
+  <w:abstractNum w:abstractNumId="12" w15:restartNumberingAfterBreak="0">
     <w:nsid w:val="52776D05"/>
     <w:multiLevelType w:val="hybridMultilevel"/>
     <w:tmpl w:val="A2BC7A3A"/>
@@ -2042,7 +2478,7 @@
       </w:pPr>
     </w:lvl>
   </w:abstractNum>
-  <w:abstractNum w:abstractNumId="12" w15:restartNumberingAfterBreak="0">
+  <w:abstractNum w:abstractNumId="13" w15:restartNumberingAfterBreak="0">
     <w:nsid w:val="552B0DE3"/>
     <w:multiLevelType w:val="hybridMultilevel"/>
     <w:tmpl w:val="A2BC7A3A"/>
@@ -2131,7 +2567,7 @@
       </w:pPr>
     </w:lvl>
   </w:abstractNum>
-  <w:abstractNum w:abstractNumId="13" w15:restartNumberingAfterBreak="0">
+  <w:abstractNum w:abstractNumId="14" w15:restartNumberingAfterBreak="0">
     <w:nsid w:val="56D503F8"/>
     <w:multiLevelType w:val="hybridMultilevel"/>
     <w:tmpl w:val="159A3B0E"/>
@@ -2220,7 +2656,7 @@
       </w:pPr>
     </w:lvl>
   </w:abstractNum>
-  <w:abstractNum w:abstractNumId="14" w15:restartNumberingAfterBreak="0">
+  <w:abstractNum w:abstractNumId="15" w15:restartNumberingAfterBreak="0">
     <w:nsid w:val="5A470ED4"/>
     <w:multiLevelType w:val="hybridMultilevel"/>
     <w:tmpl w:val="146CF378"/>
@@ -2333,7 +2769,7 @@
       </w:rPr>
     </w:lvl>
   </w:abstractNum>
-  <w:abstractNum w:abstractNumId="15" w15:restartNumberingAfterBreak="0">
+  <w:abstractNum w:abstractNumId="16" w15:restartNumberingAfterBreak="0">
     <w:nsid w:val="5AB10DFC"/>
     <w:multiLevelType w:val="hybridMultilevel"/>
     <w:tmpl w:val="E8CEB76E"/>
@@ -2422,7 +2858,7 @@
       </w:pPr>
     </w:lvl>
   </w:abstractNum>
-  <w:abstractNum w:abstractNumId="16" w15:restartNumberingAfterBreak="0">
+  <w:abstractNum w:abstractNumId="17" w15:restartNumberingAfterBreak="0">
     <w:nsid w:val="5F993EBE"/>
     <w:multiLevelType w:val="hybridMultilevel"/>
     <w:tmpl w:val="62500358"/>
@@ -2511,7 +2947,7 @@
       </w:pPr>
     </w:lvl>
   </w:abstractNum>
-  <w:abstractNum w:abstractNumId="17" w15:restartNumberingAfterBreak="0">
+  <w:abstractNum w:abstractNumId="18" w15:restartNumberingAfterBreak="0">
     <w:nsid w:val="663542CB"/>
     <w:multiLevelType w:val="hybridMultilevel"/>
     <w:tmpl w:val="68864210"/>
@@ -2600,7 +3036,7 @@
       </w:pPr>
     </w:lvl>
   </w:abstractNum>
-  <w:abstractNum w:abstractNumId="18" w15:restartNumberingAfterBreak="0">
+  <w:abstractNum w:abstractNumId="19" w15:restartNumberingAfterBreak="0">
     <w:nsid w:val="69A77D41"/>
     <w:multiLevelType w:val="hybridMultilevel"/>
     <w:tmpl w:val="A2BC7A3A"/>
@@ -2689,7 +3125,7 @@
       </w:pPr>
     </w:lvl>
   </w:abstractNum>
-  <w:abstractNum w:abstractNumId="19" w15:restartNumberingAfterBreak="0">
+  <w:abstractNum w:abstractNumId="20" w15:restartNumberingAfterBreak="0">
     <w:nsid w:val="69CA46D8"/>
     <w:multiLevelType w:val="hybridMultilevel"/>
     <w:tmpl w:val="247AE0FE"/>
@@ -2829,7 +3265,7 @@
       </w:rPr>
     </w:lvl>
   </w:abstractNum>
-  <w:abstractNum w:abstractNumId="20" w15:restartNumberingAfterBreak="0">
+  <w:abstractNum w:abstractNumId="21" w15:restartNumberingAfterBreak="0">
     <w:nsid w:val="74D27F28"/>
     <w:multiLevelType w:val="hybridMultilevel"/>
     <w:tmpl w:val="8434489E"/>
@@ -2918,7 +3354,7 @@
       </w:pPr>
     </w:lvl>
   </w:abstractNum>
-  <w:abstractNum w:abstractNumId="21" w15:restartNumberingAfterBreak="0">
+  <w:abstractNum w:abstractNumId="22" w15:restartNumberingAfterBreak="0">
     <w:nsid w:val="78122FBB"/>
     <w:multiLevelType w:val="hybridMultilevel"/>
     <w:tmpl w:val="D5CEDBFE"/>
@@ -3011,22 +3447,22 @@
     <w:abstractNumId w:val="5"/>
   </w:num>
   <w:num w:numId="2">
-    <w:abstractNumId w:val="14"/>
+    <w:abstractNumId w:val="15"/>
   </w:num>
   <w:num w:numId="3">
-    <w:abstractNumId w:val="19"/>
+    <w:abstractNumId w:val="20"/>
   </w:num>
   <w:num w:numId="4">
     <w:abstractNumId w:val="4"/>
   </w:num>
   <w:num w:numId="5">
-    <w:abstractNumId w:val="18"/>
+    <w:abstractNumId w:val="19"/>
   </w:num>
   <w:num w:numId="6">
-    <w:abstractNumId w:val="12"/>
+    <w:abstractNumId w:val="13"/>
   </w:num>
   <w:num w:numId="7">
-    <w:abstractNumId w:val="11"/>
+    <w:abstractNumId w:val="12"/>
   </w:num>
   <w:num w:numId="8">
     <w:abstractNumId w:val="3"/>
@@ -3035,31 +3471,31 @@
     <w:abstractNumId w:val="7"/>
   </w:num>
   <w:num w:numId="10">
-    <w:abstractNumId w:val="9"/>
+    <w:abstractNumId w:val="10"/>
   </w:num>
   <w:num w:numId="11">
-    <w:abstractNumId w:val="21"/>
+    <w:abstractNumId w:val="22"/>
   </w:num>
   <w:num w:numId="12">
     <w:abstractNumId w:val="1"/>
   </w:num>
   <w:num w:numId="13">
+    <w:abstractNumId w:val="17"/>
+  </w:num>
+  <w:num w:numId="14">
     <w:abstractNumId w:val="16"/>
   </w:num>
-  <w:num w:numId="14">
-    <w:abstractNumId w:val="15"/>
-  </w:num>
   <w:num w:numId="15">
-    <w:abstractNumId w:val="10"/>
+    <w:abstractNumId w:val="11"/>
   </w:num>
   <w:num w:numId="16">
     <w:abstractNumId w:val="8"/>
   </w:num>
   <w:num w:numId="17">
-    <w:abstractNumId w:val="17"/>
+    <w:abstractNumId w:val="18"/>
   </w:num>
   <w:num w:numId="18">
-    <w:abstractNumId w:val="13"/>
+    <w:abstractNumId w:val="14"/>
   </w:num>
   <w:num w:numId="19">
     <w:abstractNumId w:val="2"/>
@@ -3068,10 +3504,13 @@
     <w:abstractNumId w:val="6"/>
   </w:num>
   <w:num w:numId="21">
-    <w:abstractNumId w:val="20"/>
+    <w:abstractNumId w:val="21"/>
   </w:num>
   <w:num w:numId="22">
     <w:abstractNumId w:val="0"/>
+  </w:num>
+  <w:num w:numId="23">
+    <w:abstractNumId w:val="9"/>
   </w:num>
 </w:numbering>
 </file>
@@ -3621,6 +4060,19 @@
       <w:szCs w:val="18"/>
     </w:rPr>
   </w:style>
+  <w:style w:type="paragraph" w:customStyle="1" w:styleId="hr">
+    <w:name w:val="hr"/>
+    <w:basedOn w:val="Normal"/>
+    <w:rsid w:val="0090665C"/>
+    <w:pPr>
+      <w:spacing w:before="100" w:beforeAutospacing="1" w:after="100" w:afterAutospacing="1" w:line="240" w:lineRule="auto"/>
+    </w:pPr>
+    <w:rPr>
+      <w:rFonts w:ascii="Times New Roman" w:eastAsia="Times New Roman" w:hAnsi="Times New Roman" w:cs="Times New Roman"/>
+      <w:sz w:val="24"/>
+      <w:szCs w:val="24"/>
+    </w:rPr>
+  </w:style>
 </w:styles>
 </file>
 
